--- a/Documentation.docx
+++ b/Documentation.docx
@@ -11,6 +11,102 @@
         <w:rPr>
           <w:rFonts w:ascii="Helvetica" w:eastAsia="Times New Roman" w:hAnsi="Helvetica" w:cs="Helvetica"/>
           <w:color w:val="2D3B45"/>
+          <w:sz w:val="24"/>
+          <w:szCs w:val="24"/>
+        </w:rPr>
+      </w:pPr>
+      <w:r>
+        <w:rPr>
+          <w:rFonts w:ascii="Helvetica" w:eastAsia="Times New Roman" w:hAnsi="Helvetica" w:cs="Helvetica"/>
+          <w:color w:val="2D3B45"/>
+          <w:sz w:val="43"/>
+          <w:szCs w:val="43"/>
+        </w:rPr>
+        <w:t>YouTube Video Link</w:t>
+      </w:r>
+    </w:p>
+    <w:p>
+      <w:pPr>
+        <w:shd w:val="clear" w:color="auto" w:fill="FFFFFF"/>
+        <w:spacing w:before="180" w:after="180" w:line="240" w:lineRule="auto"/>
+        <w:jc w:val="both"/>
+        <w:rPr>
+          <w:rFonts w:ascii="Helvetica" w:eastAsia="Times New Roman" w:hAnsi="Helvetica" w:cs="Helvetica"/>
+          <w:color w:val="2D3B45"/>
+          <w:sz w:val="24"/>
+          <w:szCs w:val="24"/>
+        </w:rPr>
+      </w:pPr>
+      <w:hyperlink r:id="rId5" w:history="1">
+        <w:r>
+          <w:rPr>
+            <w:rStyle w:val="Hyperlink"/>
+            <w:rFonts w:ascii="Helvetica" w:eastAsia="Times New Roman" w:hAnsi="Helvetica" w:cs="Helvetica"/>
+            <w:sz w:val="24"/>
+            <w:szCs w:val="24"/>
+          </w:rPr>
+          <w:t>https://youtu.be/UvFaP-6HvOU</w:t>
+        </w:r>
+      </w:hyperlink>
+      <w:bookmarkStart w:id="0" w:name="_GoBack"/>
+      <w:bookmarkEnd w:id="0"/>
+    </w:p>
+    <w:p>
+      <w:pPr>
+        <w:shd w:val="clear" w:color="auto" w:fill="FFFFFF"/>
+        <w:spacing w:before="90" w:after="90" w:line="240" w:lineRule="auto"/>
+        <w:jc w:val="both"/>
+        <w:outlineLvl w:val="1"/>
+        <w:rPr>
+          <w:rFonts w:ascii="Helvetica" w:eastAsia="Times New Roman" w:hAnsi="Helvetica" w:cs="Helvetica"/>
+          <w:color w:val="2D3B45"/>
+          <w:sz w:val="43"/>
+          <w:szCs w:val="43"/>
+        </w:rPr>
+      </w:pPr>
+      <w:r>
+        <w:rPr>
+          <w:rFonts w:ascii="Helvetica" w:eastAsia="Times New Roman" w:hAnsi="Helvetica" w:cs="Helvetica"/>
+          <w:color w:val="2D3B45"/>
+          <w:sz w:val="43"/>
+          <w:szCs w:val="43"/>
+        </w:rPr>
+        <w:t>GitHub Link</w:t>
+      </w:r>
+    </w:p>
+    <w:p>
+      <w:pPr>
+        <w:shd w:val="clear" w:color="auto" w:fill="FFFFFF"/>
+        <w:spacing w:before="180" w:after="180" w:line="240" w:lineRule="auto"/>
+        <w:jc w:val="both"/>
+        <w:rPr>
+          <w:rFonts w:ascii="Helvetica" w:eastAsia="Times New Roman" w:hAnsi="Helvetica" w:cs="Helvetica"/>
+          <w:color w:val="2D3B45"/>
+          <w:sz w:val="24"/>
+          <w:szCs w:val="24"/>
+        </w:rPr>
+      </w:pPr>
+      <w:hyperlink r:id="rId6" w:history="1">
+        <w:r>
+          <w:rPr>
+            <w:rStyle w:val="Hyperlink"/>
+            <w:rFonts w:ascii="Helvetica" w:eastAsia="Times New Roman" w:hAnsi="Helvetica" w:cs="Helvetica"/>
+            <w:sz w:val="24"/>
+            <w:szCs w:val="24"/>
+          </w:rPr>
+          <w:t>https://github.com/amir-nazemi/IMTC-505-Lab1.git</w:t>
+        </w:r>
+      </w:hyperlink>
+    </w:p>
+    <w:p>
+      <w:pPr>
+        <w:shd w:val="clear" w:color="auto" w:fill="FFFFFF"/>
+        <w:spacing w:before="90" w:after="90" w:line="240" w:lineRule="auto"/>
+        <w:jc w:val="both"/>
+        <w:outlineLvl w:val="1"/>
+        <w:rPr>
+          <w:rFonts w:ascii="Helvetica" w:eastAsia="Times New Roman" w:hAnsi="Helvetica" w:cs="Helvetica"/>
+          <w:color w:val="2D3B45"/>
           <w:sz w:val="43"/>
           <w:szCs w:val="43"/>
         </w:rPr>
@@ -729,6 +825,7 @@
           <w:sz w:val="24"/>
           <w:szCs w:val="24"/>
         </w:rPr>
+        <w:lastRenderedPageBreak/>
         <w:t>Script location: </w:t>
       </w:r>
       <w:r>
@@ -917,17 +1014,7 @@
           <w:sz w:val="24"/>
           <w:szCs w:val="24"/>
         </w:rPr>
-        <w:t xml:space="preserve">It is </w:t>
-      </w:r>
-      <w:r>
-        <w:rPr>
-          <w:rFonts w:ascii="Helvetica" w:eastAsia="Times New Roman" w:hAnsi="Helvetica" w:cs="Helvetica"/>
-          <w:color w:val="2D3B45"/>
-          <w:sz w:val="24"/>
-          <w:szCs w:val="24"/>
-        </w:rPr>
-        <w:lastRenderedPageBreak/>
-        <w:t xml:space="preserve">worth to note that the </w:t>
+        <w:t xml:space="preserve">It is worth to note that the </w:t>
       </w:r>
       <w:r>
         <w:rPr>
@@ -1291,18 +1378,7 @@
           <w:bdr w:val="single" w:sz="6" w:space="0" w:color="C7CDD1" w:frame="1"/>
           <w:shd w:val="clear" w:color="auto" w:fill="F5F5F5"/>
         </w:rPr>
-        <w:t>ObjBehavio</w:t>
-      </w:r>
-      <w:r>
-        <w:rPr>
-          <w:rFonts w:ascii="Consolas" w:eastAsia="Times New Roman" w:hAnsi="Consolas" w:cs="Courier New"/>
-          <w:color w:val="E0061F"/>
-          <w:sz w:val="20"/>
-          <w:szCs w:val="20"/>
-          <w:bdr w:val="single" w:sz="6" w:space="0" w:color="C7CDD1" w:frame="1"/>
-          <w:shd w:val="clear" w:color="auto" w:fill="F5F5F5"/>
-        </w:rPr>
-        <w:t>r</w:t>
+        <w:t>ObjBehavior</w:t>
       </w:r>
       <w:r>
         <w:rPr>
@@ -1459,16 +1535,7 @@
           <w:sz w:val="24"/>
           <w:szCs w:val="24"/>
         </w:rPr>
-        <w:t>X</w:t>
-      </w:r>
-      <w:r>
-        <w:rPr>
-          <w:rFonts w:ascii="Helvetica" w:eastAsia="Times New Roman" w:hAnsi="Helvetica" w:cs="Helvetica"/>
-          <w:color w:val="2D3B45"/>
-          <w:sz w:val="24"/>
-          <w:szCs w:val="24"/>
-        </w:rPr>
-        <w:t>_rotation</w:t>
+        <w:t>X_rotation</w:t>
       </w:r>
       <w:proofErr w:type="spellEnd"/>
       <w:r>
@@ -1478,25 +1545,7 @@
           <w:sz w:val="24"/>
           <w:szCs w:val="24"/>
         </w:rPr>
-        <w:t xml:space="preserve">: Rotation around </w:t>
-      </w:r>
-      <w:r>
-        <w:rPr>
-          <w:rFonts w:ascii="Helvetica" w:eastAsia="Times New Roman" w:hAnsi="Helvetica" w:cs="Helvetica"/>
-          <w:color w:val="2D3B45"/>
-          <w:sz w:val="24"/>
-          <w:szCs w:val="24"/>
-        </w:rPr>
-        <w:t>X</w:t>
-      </w:r>
-      <w:r>
-        <w:rPr>
-          <w:rFonts w:ascii="Helvetica" w:eastAsia="Times New Roman" w:hAnsi="Helvetica" w:cs="Helvetica"/>
-          <w:color w:val="2D3B45"/>
-          <w:sz w:val="24"/>
-          <w:szCs w:val="24"/>
-        </w:rPr>
-        <w:t xml:space="preserve"> axis</w:t>
+        <w:t>: Rotation around X axis</w:t>
       </w:r>
     </w:p>
     <w:p>
@@ -1562,16 +1611,7 @@
           <w:sz w:val="24"/>
           <w:szCs w:val="24"/>
         </w:rPr>
-        <w:t>Z</w:t>
-      </w:r>
-      <w:r>
-        <w:rPr>
-          <w:rFonts w:ascii="Helvetica" w:eastAsia="Times New Roman" w:hAnsi="Helvetica" w:cs="Helvetica"/>
-          <w:color w:val="2D3B45"/>
-          <w:sz w:val="24"/>
-          <w:szCs w:val="24"/>
-        </w:rPr>
-        <w:t>_rotation</w:t>
+        <w:t>Z_rotation</w:t>
       </w:r>
       <w:proofErr w:type="spellEnd"/>
       <w:r>
@@ -1581,25 +1621,7 @@
           <w:sz w:val="24"/>
           <w:szCs w:val="24"/>
         </w:rPr>
-        <w:t xml:space="preserve">: Rotation around </w:t>
-      </w:r>
-      <w:r>
-        <w:rPr>
-          <w:rFonts w:ascii="Helvetica" w:eastAsia="Times New Roman" w:hAnsi="Helvetica" w:cs="Helvetica"/>
-          <w:color w:val="2D3B45"/>
-          <w:sz w:val="24"/>
-          <w:szCs w:val="24"/>
-        </w:rPr>
-        <w:t>Z</w:t>
-      </w:r>
-      <w:r>
-        <w:rPr>
-          <w:rFonts w:ascii="Helvetica" w:eastAsia="Times New Roman" w:hAnsi="Helvetica" w:cs="Helvetica"/>
-          <w:color w:val="2D3B45"/>
-          <w:sz w:val="24"/>
-          <w:szCs w:val="24"/>
-        </w:rPr>
-        <w:t xml:space="preserve"> axis</w:t>
+        <w:t>: Rotation around Z axis</w:t>
       </w:r>
     </w:p>
     <w:p>
@@ -1627,16 +1649,7 @@
           <w:sz w:val="24"/>
           <w:szCs w:val="24"/>
         </w:rPr>
-        <w:t>Delta</w:t>
-      </w:r>
-      <w:r>
-        <w:rPr>
-          <w:rFonts w:ascii="Helvetica" w:eastAsia="Times New Roman" w:hAnsi="Helvetica" w:cs="Helvetica"/>
-          <w:color w:val="2D3B45"/>
-          <w:sz w:val="24"/>
-          <w:szCs w:val="24"/>
-        </w:rPr>
-        <w:t>X</w:t>
+        <w:t>DeltaX</w:t>
       </w:r>
       <w:proofErr w:type="spellEnd"/>
       <w:r>
@@ -1646,25 +1659,7 @@
           <w:sz w:val="24"/>
           <w:szCs w:val="24"/>
         </w:rPr>
-        <w:t xml:space="preserve">: </w:t>
-      </w:r>
-      <w:r>
-        <w:rPr>
-          <w:rFonts w:ascii="Helvetica" w:eastAsia="Times New Roman" w:hAnsi="Helvetica" w:cs="Helvetica"/>
-          <w:color w:val="2D3B45"/>
-          <w:sz w:val="24"/>
-          <w:szCs w:val="24"/>
-        </w:rPr>
-        <w:t xml:space="preserve">X </w:t>
-      </w:r>
-      <w:r>
-        <w:rPr>
-          <w:rFonts w:ascii="Helvetica" w:eastAsia="Times New Roman" w:hAnsi="Helvetica" w:cs="Helvetica"/>
-          <w:color w:val="2D3B45"/>
-          <w:sz w:val="24"/>
-          <w:szCs w:val="24"/>
-        </w:rPr>
-        <w:t>Displacement of the object</w:t>
+        <w:t>: X Displacement of the object</w:t>
       </w:r>
       <w:r>
         <w:rPr>
@@ -1975,6 +1970,7 @@
           <w:sz w:val="24"/>
           <w:szCs w:val="24"/>
         </w:rPr>
+        <w:lastRenderedPageBreak/>
         <w:t>Script location: </w:t>
       </w:r>
       <w:r>
@@ -2180,7 +2176,6 @@
           <w:sz w:val="24"/>
           <w:szCs w:val="24"/>
         </w:rPr>
-        <w:lastRenderedPageBreak/>
         <w:t>This is point object that can be placed in the scene. Contains the </w:t>
       </w:r>
       <w:proofErr w:type="spellStart"/>
@@ -2501,18 +2496,7 @@
           <w:bdr w:val="single" w:sz="6" w:space="0" w:color="C7CDD1" w:frame="1"/>
           <w:shd w:val="clear" w:color="auto" w:fill="F5F5F5"/>
         </w:rPr>
-        <w:t xml:space="preserve"> Material </w:t>
-      </w:r>
-      <w:r>
-        <w:rPr>
-          <w:rFonts w:ascii="Consolas" w:eastAsia="Times New Roman" w:hAnsi="Consolas" w:cs="Courier New"/>
-          <w:color w:val="E0061F"/>
-          <w:sz w:val="20"/>
-          <w:szCs w:val="20"/>
-          <w:bdr w:val="single" w:sz="6" w:space="0" w:color="C7CDD1" w:frame="1"/>
-          <w:shd w:val="clear" w:color="auto" w:fill="F5F5F5"/>
-        </w:rPr>
-        <w:t>2</w:t>
+        <w:t xml:space="preserve"> Material 2</w:t>
       </w:r>
     </w:p>
     <w:p>
@@ -2565,18 +2549,7 @@
           <w:bdr w:val="single" w:sz="6" w:space="0" w:color="C7CDD1" w:frame="1"/>
           <w:shd w:val="clear" w:color="auto" w:fill="F5F5F5"/>
         </w:rPr>
-        <w:t xml:space="preserve"> Material </w:t>
-      </w:r>
-      <w:r>
-        <w:rPr>
-          <w:rFonts w:ascii="Consolas" w:eastAsia="Times New Roman" w:hAnsi="Consolas" w:cs="Courier New"/>
-          <w:color w:val="E0061F"/>
-          <w:sz w:val="20"/>
-          <w:szCs w:val="20"/>
-          <w:bdr w:val="single" w:sz="6" w:space="0" w:color="C7CDD1" w:frame="1"/>
-          <w:shd w:val="clear" w:color="auto" w:fill="F5F5F5"/>
-        </w:rPr>
-        <w:t>2</w:t>
+        <w:t xml:space="preserve"> Material 2</w:t>
       </w:r>
       <w:r>
         <w:rPr>
@@ -2669,18 +2642,7 @@
           <w:sz w:val="24"/>
           <w:szCs w:val="24"/>
         </w:rPr>
-        <w:t>when it has</w:t>
-      </w:r>
-      <w:bookmarkStart w:id="0" w:name="_GoBack"/>
-      <w:bookmarkEnd w:id="0"/>
-      <w:r>
-        <w:rPr>
-          <w:rFonts w:ascii="Helvetica" w:eastAsia="Times New Roman" w:hAnsi="Helvetica" w:cs="Helvetica"/>
-          <w:color w:val="2D3B45"/>
-          <w:sz w:val="24"/>
-          <w:szCs w:val="24"/>
-        </w:rPr>
-        <w:t xml:space="preserve"> been scored.</w:t>
+        <w:t>when it has been scored.</w:t>
       </w:r>
     </w:p>
     <w:p>
@@ -3698,7 +3660,6 @@
     <w:name w:val="Hyperlink"/>
     <w:basedOn w:val="DefaultParagraphFont"/>
     <w:uiPriority w:val="99"/>
-    <w:semiHidden/>
     <w:unhideWhenUsed/>
     <w:rsid w:val="00411CBB"/>
     <w:rPr>
@@ -3710,6 +3671,18 @@
     <w:name w:val="screenreader-only"/>
     <w:basedOn w:val="DefaultParagraphFont"/>
     <w:rsid w:val="00411CBB"/>
+  </w:style>
+  <w:style w:type="character" w:styleId="UnresolvedMention">
+    <w:name w:val="Unresolved Mention"/>
+    <w:basedOn w:val="DefaultParagraphFont"/>
+    <w:uiPriority w:val="99"/>
+    <w:semiHidden/>
+    <w:unhideWhenUsed/>
+    <w:rsid w:val="000E635D"/>
+    <w:rPr>
+      <w:color w:val="605E5C"/>
+      <w:shd w:val="clear" w:color="auto" w:fill="E1DFDD"/>
+    </w:rPr>
   </w:style>
 </w:styles>
 </file>
